--- a/Scrum Meeting Reports/DailyScrumReport3-19.docx
+++ b/Scrum Meeting Reports/DailyScrumReport3-19.docx
@@ -112,6 +112,11 @@
         <w:tab/>
         <w:t xml:space="preserve">End time: </w:t>
       </w:r>
+      <w:r>
+        <w:t>2:50</w:t>
+      </w:r>
+      <w:bookmarkStart w:id="0" w:name="_GoBack"/>
+      <w:bookmarkEnd w:id="0"/>
     </w:p>
     <w:tbl>
       <w:tblPr>
@@ -121,7 +126,6 @@
         <w:tblCellMar>
           <w:top w:w="49" w:type="dxa"/>
           <w:left w:w="107" w:type="dxa"/>
-          <w:bottom w:w="0" w:type="dxa"/>
           <w:right w:w="72" w:type="dxa"/>
         </w:tblCellMar>
         <w:tblLook w:val="04A0" w:firstRow="1" w:lastRow="0" w:firstColumn="1" w:lastColumn="0" w:noHBand="0" w:noVBand="1"/>
@@ -793,14 +797,7 @@
                 <w:b w:val="0"/>
                 <w:sz w:val="22"/>
               </w:rPr>
-              <w:t xml:space="preserve"> </w:t>
-            </w:r>
-            <w:r>
-              <w:rPr>
-                <w:b w:val="0"/>
-                <w:sz w:val="22"/>
-              </w:rPr>
-              <w:t>First meeting unsure what challenges will be. Unsure how much can be done in between stand ups.</w:t>
+              <w:t xml:space="preserve"> First meeting unsure what challenges will be. Unsure how much can be done in between stand ups.</w:t>
             </w:r>
           </w:p>
         </w:tc>
@@ -830,7 +827,6 @@
               <w:rPr>
                 <w:sz w:val="22"/>
               </w:rPr>
-              <w:lastRenderedPageBreak/>
               <w:t xml:space="preserve"> </w:t>
             </w:r>
             <w:r>
@@ -1031,17 +1027,8 @@
                 <w:b w:val="0"/>
                 <w:sz w:val="22"/>
               </w:rPr>
-              <w:t xml:space="preserve"> </w:t>
-            </w:r>
-            <w:r>
-              <w:rPr>
-                <w:b w:val="0"/>
-                <w:sz w:val="22"/>
-              </w:rPr>
-              <w:t>First meeting unsure what challenges will be. Unsure how much can be done in between stand ups.</w:t>
-            </w:r>
-            <w:bookmarkStart w:id="0" w:name="_GoBack"/>
-            <w:bookmarkEnd w:id="0"/>
+              <w:t xml:space="preserve"> First meeting unsure what challenges will be. Unsure how much can be done in between stand ups.</w:t>
+            </w:r>
           </w:p>
         </w:tc>
         <w:tc>
@@ -1092,14 +1079,7 @@
                 <w:b w:val="0"/>
                 <w:sz w:val="22"/>
               </w:rPr>
-              <w:t xml:space="preserve"> </w:t>
-            </w:r>
-            <w:r>
-              <w:rPr>
-                <w:b w:val="0"/>
-                <w:sz w:val="22"/>
-              </w:rPr>
-              <w:t>First meeting unsure what challenges will be. Unsure how much can be done in between stand ups.</w:t>
+              <w:t xml:space="preserve"> First meeting unsure what challenges will be. Unsure how much can be done in between stand ups.</w:t>
             </w:r>
           </w:p>
         </w:tc>
@@ -1127,6 +1107,7 @@
               <w:rPr>
                 <w:sz w:val="22"/>
               </w:rPr>
+              <w:lastRenderedPageBreak/>
               <w:t xml:space="preserve"> </w:t>
             </w:r>
           </w:p>
@@ -1300,14 +1281,7 @@
                 <w:b w:val="0"/>
                 <w:sz w:val="22"/>
               </w:rPr>
-              <w:t xml:space="preserve"> </w:t>
-            </w:r>
-            <w:r>
-              <w:rPr>
-                <w:b w:val="0"/>
-                <w:sz w:val="22"/>
-              </w:rPr>
-              <w:t>First Meeting, nothing to report yet</w:t>
+              <w:t xml:space="preserve"> First Meeting, nothing to report yet</w:t>
             </w:r>
           </w:p>
         </w:tc>
@@ -1384,14 +1358,7 @@
                 <w:b w:val="0"/>
                 <w:sz w:val="22"/>
               </w:rPr>
-              <w:t xml:space="preserve"> </w:t>
-            </w:r>
-            <w:r>
-              <w:rPr>
-                <w:b w:val="0"/>
-                <w:sz w:val="22"/>
-              </w:rPr>
-              <w:t>First meeting unsure what challenges will be. Unsure how much can be done in between stand ups.</w:t>
+              <w:t xml:space="preserve"> First meeting unsure what challenges will be. Unsure how much can be done in between stand ups.</w:t>
             </w:r>
           </w:p>
         </w:tc>
